--- a/Bill of Requirements.docx
+++ b/Bill of Requirements.docx
@@ -49,6 +49,9 @@
       <w:r>
         <w:t>User must have a way to enter in hours.</w:t>
       </w:r>
+      <w:r>
+        <w:t xml:space="preserve"> </w:t>
+      </w:r>
     </w:p>
     <w:p>
       <w:pPr>
@@ -59,7 +62,132 @@
         </w:numPr>
       </w:pPr>
       <w:r>
-        <w:t xml:space="preserve"> User must see the progress made by way of the progress-map. (See </w:t>
+        <w:t xml:space="preserve"> User must have a way to see the percentage and total number of hours worked.</w:t>
+      </w:r>
+    </w:p>
+    <w:p>
+      <w:pPr>
+        <w:pStyle w:val="ListParagraph"/>
+        <w:numPr>
+          <w:ilvl w:val="2"/>
+          <w:numId w:val="2"/>
+        </w:numPr>
+      </w:pPr>
+      <w:r>
+        <w:t xml:space="preserve"> User must have instructions explaining the how the process works.</w:t>
+      </w:r>
+    </w:p>
+    <w:p>
+      <w:pPr>
+        <w:pStyle w:val="ListParagraph"/>
+        <w:numPr>
+          <w:ilvl w:val="2"/>
+          <w:numId w:val="2"/>
+        </w:numPr>
+      </w:pPr>
+      <w:r>
+        <w:t xml:space="preserve"> User must see the number of points the assignment is worth.</w:t>
+      </w:r>
+      <w:r>
+        <w:t xml:space="preserve"> </w:t>
+      </w:r>
+    </w:p>
+    <w:p>
+      <w:pPr>
+        <w:pStyle w:val="ListParagraph"/>
+        <w:numPr>
+          <w:ilvl w:val="2"/>
+          <w:numId w:val="2"/>
+        </w:numPr>
+      </w:pPr>
+      <w:r>
+        <w:t xml:space="preserve"> User must have a way to enter in hours for every entry </w:t>
+      </w:r>
+      <w:bookmarkStart w:id="0" w:name="_GoBack"/>
+      <w:bookmarkEnd w:id="0"/>
+      <w:r>
+        <w:t>dynamically.</w:t>
+      </w:r>
+    </w:p>
+    <w:p>
+      <w:pPr>
+        <w:pStyle w:val="ListParagraph"/>
+        <w:numPr>
+          <w:ilvl w:val="2"/>
+          <w:numId w:val="2"/>
+        </w:numPr>
+      </w:pPr>
+      <w:r>
+        <w:t xml:space="preserve"> User must be able to update any previous entry.</w:t>
+      </w:r>
+    </w:p>
+    <w:p>
+      <w:pPr>
+        <w:pStyle w:val="ListParagraph"/>
+        <w:numPr>
+          <w:ilvl w:val="2"/>
+          <w:numId w:val="2"/>
+        </w:numPr>
+      </w:pPr>
+      <w:r>
+        <w:t xml:space="preserve"> User must be told if invalid entry was made.</w:t>
+      </w:r>
+    </w:p>
+    <w:p>
+      <w:pPr>
+        <w:pStyle w:val="ListParagraph"/>
+        <w:numPr>
+          <w:ilvl w:val="2"/>
+          <w:numId w:val="2"/>
+        </w:numPr>
+      </w:pPr>
+      <w:r>
+        <w:t>User must be allowed to e</w:t>
+      </w:r>
+      <w:r>
+        <w:t>nter in a total amount of hours</w:t>
+      </w:r>
+      <w:r>
+        <w:t xml:space="preserve"> [from a list</w:t>
+      </w:r>
+      <w:r>
+        <w:t xml:space="preserve"> of options</w:t>
+      </w:r>
+      <w:r>
+        <w:t>]</w:t>
+      </w:r>
+      <w:r>
+        <w:t>, unless a profess</w:t>
+      </w:r>
+      <w:r>
+        <w:t>or desires a static number.</w:t>
+      </w:r>
+    </w:p>
+    <w:p>
+      <w:pPr>
+        <w:pStyle w:val="ListParagraph"/>
+        <w:numPr>
+          <w:ilvl w:val="1"/>
+          <w:numId w:val="2"/>
+        </w:numPr>
+      </w:pPr>
+      <w:r>
+        <w:t>Nice</w:t>
+      </w:r>
+    </w:p>
+    <w:p>
+      <w:pPr>
+        <w:pStyle w:val="ListParagraph"/>
+        <w:numPr>
+          <w:ilvl w:val="2"/>
+          <w:numId w:val="2"/>
+        </w:numPr>
+      </w:pPr>
+      <w:r>
+        <w:t xml:space="preserve"> </w:t>
+      </w:r>
+      <w:r>
+        <w:t xml:space="preserve">User must see the progress made by way of the progress-map. (See </w:t>
       </w:r>
       <w:hyperlink r:id="rId5" w:history="1">
         <w:r>
@@ -82,43 +210,10 @@
         </w:numPr>
       </w:pPr>
       <w:r>
-        <w:t xml:space="preserve"> User must have a way to see the percentage and total number of hours worked.</w:t>
-      </w:r>
-    </w:p>
-    <w:p>
-      <w:pPr>
-        <w:pStyle w:val="ListParagraph"/>
-        <w:numPr>
-          <w:ilvl w:val="2"/>
-          <w:numId w:val="2"/>
-        </w:numPr>
-      </w:pPr>
-      <w:r>
-        <w:t xml:space="preserve"> User must have instructions explaining the how the process works.</w:t>
-      </w:r>
-    </w:p>
-    <w:p>
-      <w:pPr>
-        <w:pStyle w:val="ListParagraph"/>
-        <w:numPr>
-          <w:ilvl w:val="2"/>
-          <w:numId w:val="2"/>
-        </w:numPr>
-      </w:pPr>
-      <w:r>
-        <w:t xml:space="preserve"> User must see the number of points the assignment is worth.</w:t>
-      </w:r>
-    </w:p>
-    <w:p>
-      <w:pPr>
-        <w:pStyle w:val="ListParagraph"/>
-        <w:numPr>
-          <w:ilvl w:val="2"/>
-          <w:numId w:val="2"/>
-        </w:numPr>
-      </w:pPr>
-      <w:r>
-        <w:t xml:space="preserve"> User must see changes happen dynamically to the progress-map. (See </w:t>
+        <w:t xml:space="preserve"> </w:t>
+      </w:r>
+      <w:r>
+        <w:t xml:space="preserve">User must see changes happen dynamically to the progress-map. (See </w:t>
       </w:r>
       <w:hyperlink r:id="rId6" w:history="1">
         <w:r>
@@ -130,86 +225,6 @@
       </w:hyperlink>
       <w:r>
         <w:t>)</w:t>
-      </w:r>
-    </w:p>
-    <w:p>
-      <w:pPr>
-        <w:pStyle w:val="ListParagraph"/>
-        <w:numPr>
-          <w:ilvl w:val="2"/>
-          <w:numId w:val="2"/>
-        </w:numPr>
-      </w:pPr>
-      <w:r>
-        <w:t xml:space="preserve"> User must have a way to enter in hours for every entry dynamically.</w:t>
-      </w:r>
-    </w:p>
-    <w:p>
-      <w:pPr>
-        <w:pStyle w:val="ListParagraph"/>
-        <w:numPr>
-          <w:ilvl w:val="2"/>
-          <w:numId w:val="2"/>
-        </w:numPr>
-      </w:pPr>
-      <w:r>
-        <w:t xml:space="preserve"> User must be able to update any previous entry.</w:t>
-      </w:r>
-    </w:p>
-    <w:p>
-      <w:pPr>
-        <w:pStyle w:val="ListParagraph"/>
-        <w:numPr>
-          <w:ilvl w:val="2"/>
-          <w:numId w:val="2"/>
-        </w:numPr>
-      </w:pPr>
-      <w:r>
-        <w:t xml:space="preserve"> User must be told if invalid entry was made.</w:t>
-      </w:r>
-    </w:p>
-    <w:p>
-      <w:pPr>
-        <w:pStyle w:val="ListParagraph"/>
-        <w:numPr>
-          <w:ilvl w:val="2"/>
-          <w:numId w:val="2"/>
-        </w:numPr>
-      </w:pPr>
-      <w:r>
-        <w:t>User must be allowed to e</w:t>
-      </w:r>
-      <w:r>
-        <w:t>nter in a total amount of hours</w:t>
-      </w:r>
-      <w:r>
-        <w:t xml:space="preserve"> [from a list</w:t>
-      </w:r>
-      <w:r>
-        <w:t xml:space="preserve"> of options</w:t>
-      </w:r>
-      <w:bookmarkStart w:id="0" w:name="_GoBack"/>
-      <w:bookmarkEnd w:id="0"/>
-      <w:r>
-        <w:t>]</w:t>
-      </w:r>
-      <w:r>
-        <w:t>, unless a profess</w:t>
-      </w:r>
-      <w:r>
-        <w:t>or desires a static number.</w:t>
-      </w:r>
-    </w:p>
-    <w:p>
-      <w:pPr>
-        <w:pStyle w:val="ListParagraph"/>
-        <w:numPr>
-          <w:ilvl w:val="1"/>
-          <w:numId w:val="2"/>
-        </w:numPr>
-      </w:pPr>
-      <w:r>
-        <w:t>Nice</w:t>
       </w:r>
     </w:p>
     <w:p>
